--- a/Java Script-Jan-2020/12 Exercise DOM/05. JS-Advanced-DOM-Exercise.docx
+++ b/Java Script-Jan-2020/12 Exercise DOM/05. JS-Advanced-DOM-Exercise.docx
@@ -1,16 +1,14 @@
 
 <file path=word/document.xml><?xml version="1.0" encoding="utf-8"?>
-<w:document xmlns:wpc="http://schemas.microsoft.com/office/word/2010/wordprocessingCanvas" xmlns:cx="http://schemas.microsoft.com/office/drawing/2014/chartex" xmlns:cx1="http://schemas.microsoft.com/office/drawing/2015/9/8/chartex" xmlns:mc="http://schemas.openxmlformats.org/markup-compatibility/2006" xmlns:o="urn:schemas-microsoft-com:office:office" xmlns:r="http://schemas.openxmlformats.org/officeDocument/2006/relationships" xmlns:m="http://schemas.openxmlformats.org/officeDocument/2006/math" xmlns:v="urn:schemas-microsoft-com:vml" xmlns:wp14="http://schemas.microsoft.com/office/word/2010/wordprocessingDrawing" xmlns:wp="http://schemas.openxmlformats.org/drawingml/2006/wordprocessingDrawing" xmlns:w10="urn:schemas-microsoft-com:office:word" xmlns:w="http://schemas.openxmlformats.org/wordprocessingml/2006/main" xmlns:w14="http://schemas.microsoft.com/office/word/2010/wordml" xmlns:w15="http://schemas.microsoft.com/office/word/2012/wordml" xmlns:w16se="http://schemas.microsoft.com/office/word/2015/wordml/symex" xmlns:wpg="http://schemas.microsoft.com/office/word/2010/wordprocessingGroup" xmlns:wpi="http://schemas.microsoft.com/office/word/2010/wordprocessingInk" xmlns:wne="http://schemas.microsoft.com/office/word/2006/wordml" xmlns:wps="http://schemas.microsoft.com/office/word/2010/wordprocessingShape" mc:Ignorable="w14 w15 w16se wp14">
+<w:document xmlns:wpc="http://schemas.microsoft.com/office/word/2010/wordprocessingCanvas" xmlns:cx="http://schemas.microsoft.com/office/drawing/2014/chartex" xmlns:cx1="http://schemas.microsoft.com/office/drawing/2015/9/8/chartex" xmlns:cx2="http://schemas.microsoft.com/office/drawing/2015/10/21/chartex" xmlns:cx3="http://schemas.microsoft.com/office/drawing/2016/5/9/chartex" xmlns:cx4="http://schemas.microsoft.com/office/drawing/2016/5/10/chartex" xmlns:cx5="http://schemas.microsoft.com/office/drawing/2016/5/11/chartex" xmlns:cx6="http://schemas.microsoft.com/office/drawing/2016/5/12/chartex" xmlns:cx7="http://schemas.microsoft.com/office/drawing/2016/5/13/chartex" xmlns:cx8="http://schemas.microsoft.com/office/drawing/2016/5/14/chartex" xmlns:mc="http://schemas.openxmlformats.org/markup-compatibility/2006" xmlns:aink="http://schemas.microsoft.com/office/drawing/2016/ink" xmlns:am3d="http://schemas.microsoft.com/office/drawing/2017/model3d" xmlns:o="urn:schemas-microsoft-com:office:office" xmlns:r="http://schemas.openxmlformats.org/officeDocument/2006/relationships" xmlns:m="http://schemas.openxmlformats.org/officeDocument/2006/math" xmlns:v="urn:schemas-microsoft-com:vml" xmlns:wp14="http://schemas.microsoft.com/office/word/2010/wordprocessingDrawing" xmlns:wp="http://schemas.openxmlformats.org/drawingml/2006/wordprocessingDrawing" xmlns:w10="urn:schemas-microsoft-com:office:word" xmlns:w="http://schemas.openxmlformats.org/wordprocessingml/2006/main" xmlns:w14="http://schemas.microsoft.com/office/word/2010/wordml" xmlns:w15="http://schemas.microsoft.com/office/word/2012/wordml" xmlns:w16cex="http://schemas.microsoft.com/office/word/2018/wordml/cex" xmlns:w16cid="http://schemas.microsoft.com/office/word/2016/wordml/cid" xmlns:w16="http://schemas.microsoft.com/office/word/2018/wordml" xmlns:w16se="http://schemas.microsoft.com/office/word/2015/wordml/symex" xmlns:wpg="http://schemas.microsoft.com/office/word/2010/wordprocessingGroup" xmlns:wpi="http://schemas.microsoft.com/office/word/2010/wordprocessingInk" xmlns:wne="http://schemas.microsoft.com/office/word/2006/wordml" xmlns:wps="http://schemas.microsoft.com/office/word/2010/wordprocessingShape" mc:Ignorable="w14 w15 w16se w16cid w16 w16cex wp14">
   <w:body>
     <w:p>
       <w:pPr>
-        <w:pStyle w:val="Heading1"/>
-        <w:rPr>
-          <w:lang w:val="bg-BG"/>
-        </w:rPr>
-      </w:pPr>
-      <w:bookmarkStart w:id="0" w:name="_GoBack"/>
-      <w:bookmarkEnd w:id="0"/>
+        <w:pStyle w:val="1"/>
+        <w:rPr>
+          <w:lang w:val="bg-BG"/>
+        </w:rPr>
+      </w:pPr>
       <w:r>
         <w:t xml:space="preserve">Exercise: </w:t>
       </w:r>
@@ -24,7 +22,7 @@
     <w:p>
       <w:pPr>
         <w:rPr>
-          <w:rStyle w:val="Hyperlink"/>
+          <w:rStyle w:val="a9"/>
           <w:lang w:val="bg-BG"/>
         </w:rPr>
       </w:pPr>
@@ -34,33 +32,33 @@
       <w:hyperlink r:id="rId8" w:history="1">
         <w:r>
           <w:rPr>
-            <w:rStyle w:val="Hyperlink"/>
+            <w:rStyle w:val="a9"/>
           </w:rPr>
           <w:t>"</w:t>
         </w:r>
         <w:r>
           <w:rPr>
-            <w:rStyle w:val="Hyperlink"/>
+            <w:rStyle w:val="a9"/>
             <w:noProof/>
           </w:rPr>
           <w:t xml:space="preserve">JS </w:t>
         </w:r>
         <w:r>
           <w:rPr>
-            <w:rStyle w:val="Hyperlink"/>
+            <w:rStyle w:val="a9"/>
           </w:rPr>
           <w:t>Advanced" Course @</w:t>
         </w:r>
         <w:r>
           <w:rPr>
-            <w:rStyle w:val="Hyperlink"/>
+            <w:rStyle w:val="a9"/>
             <w:noProof/>
           </w:rPr>
           <w:t>SoftUni</w:t>
         </w:r>
         <w:r>
           <w:rPr>
-            <w:rStyle w:val="Hyperlink"/>
+            <w:rStyle w:val="a9"/>
           </w:rPr>
           <w:t>"</w:t>
         </w:r>
@@ -80,13 +78,13 @@
       <w:hyperlink r:id="rId9" w:history="1">
         <w:r>
           <w:rPr>
-            <w:rStyle w:val="Hyperlink"/>
+            <w:rStyle w:val="a9"/>
           </w:rPr>
           <w:t>https://judge.softuni.bg/Contests/1802/Exercise-</w:t>
         </w:r>
         <w:r>
           <w:rPr>
-            <w:rStyle w:val="Hyperlink"/>
+            <w:rStyle w:val="a9"/>
             <w:noProof/>
           </w:rPr>
           <w:t>DOM</w:t>
@@ -95,7 +93,7 @@
     </w:p>
     <w:p>
       <w:pPr>
-        <w:pStyle w:val="Heading2"/>
+        <w:pStyle w:val="2"/>
         <w:numPr>
           <w:ilvl w:val="0"/>
           <w:numId w:val="40"/>
@@ -503,7 +501,7 @@
     </w:p>
     <w:p>
       <w:pPr>
-        <w:pStyle w:val="Heading2"/>
+        <w:pStyle w:val="2"/>
         <w:numPr>
           <w:ilvl w:val="0"/>
           <w:numId w:val="40"/>
@@ -1005,7 +1003,7 @@
     </w:p>
     <w:p>
       <w:pPr>
-        <w:pStyle w:val="ListParagraph"/>
+        <w:pStyle w:val="ac"/>
         <w:numPr>
           <w:ilvl w:val="0"/>
           <w:numId w:val="42"/>
@@ -1162,6 +1160,7 @@
           <w:noProof/>
           <w:lang w:eastAsia="ja-JP"/>
         </w:rPr>
+        <w:lastRenderedPageBreak/>
         <w:drawing>
           <wp:inline distT="0" distB="0" distL="0" distR="0" wp14:anchorId="707069AD" wp14:editId="23931460">
             <wp:extent cx="4656821" cy="2489835"/>
@@ -1212,7 +1211,7 @@
     </w:p>
     <w:p>
       <w:pPr>
-        <w:pStyle w:val="Heading2"/>
+        <w:pStyle w:val="2"/>
         <w:numPr>
           <w:ilvl w:val="0"/>
           <w:numId w:val="40"/>
@@ -1626,6 +1625,7 @@
           <w:noProof/>
           <w:lang w:eastAsia="ja-JP"/>
         </w:rPr>
+        <w:lastRenderedPageBreak/>
         <w:drawing>
           <wp:inline distT="0" distB="0" distL="0" distR="0" wp14:anchorId="2DA847EC" wp14:editId="2BDBFB3B">
             <wp:extent cx="5972810" cy="2335281"/>
@@ -1818,6 +1818,7 @@
           <w:noProof/>
           <w:lang w:eastAsia="ja-JP"/>
         </w:rPr>
+        <w:lastRenderedPageBreak/>
         <w:drawing>
           <wp:inline distT="0" distB="0" distL="0" distR="0" wp14:anchorId="65B2AE43" wp14:editId="12D42978">
             <wp:extent cx="5972810" cy="2190872"/>
@@ -1932,7 +1933,7 @@
     </w:p>
     <w:p>
       <w:pPr>
-        <w:pStyle w:val="Heading2"/>
+        <w:pStyle w:val="2"/>
         <w:numPr>
           <w:ilvl w:val="0"/>
           <w:numId w:val="40"/>
@@ -2101,6 +2102,7 @@
           <w:noProof/>
           <w:lang w:eastAsia="ja-JP"/>
         </w:rPr>
+        <w:lastRenderedPageBreak/>
         <w:drawing>
           <wp:inline distT="0" distB="0" distL="0" distR="0" wp14:anchorId="27F9B466" wp14:editId="318A6673">
             <wp:extent cx="2491782" cy="3024554"/>
@@ -2370,6 +2372,7 @@
           <w:noProof/>
           <w:lang w:eastAsia="ja-JP"/>
         </w:rPr>
+        <w:lastRenderedPageBreak/>
         <w:drawing>
           <wp:inline distT="0" distB="0" distL="0" distR="0" wp14:anchorId="5DF01E46" wp14:editId="5FC64BE1">
             <wp:extent cx="2593731" cy="3083698"/>
@@ -2655,6 +2658,7 @@
           <w:noProof/>
           <w:lang w:eastAsia="ja-JP"/>
         </w:rPr>
+        <w:lastRenderedPageBreak/>
         <w:drawing>
           <wp:inline distT="0" distB="0" distL="0" distR="0" wp14:anchorId="53EA6D7D" wp14:editId="6377240F">
             <wp:extent cx="2597345" cy="3057083"/>
@@ -2798,7 +2802,11 @@
     </w:p>
     <w:p>
       <w:pPr>
-        <w:ind w:left="357" w:hanging="357"/>
+        <w:pStyle w:val="ac"/>
+        <w:numPr>
+          <w:ilvl w:val="0"/>
+          <w:numId w:val="40"/>
+        </w:numPr>
         <w:rPr>
           <w:rFonts w:eastAsiaTheme="majorEastAsia" w:cstheme="majorBidi"/>
           <w:b/>
@@ -2868,6 +2876,7 @@
           <w:noProof/>
           <w:lang w:eastAsia="ja-JP"/>
         </w:rPr>
+        <w:lastRenderedPageBreak/>
         <w:drawing>
           <wp:inline distT="0" distB="0" distL="0" distR="0" wp14:anchorId="41D88759" wp14:editId="2ACD46A3">
             <wp:extent cx="5625872" cy="3235569"/>
@@ -3141,6 +3150,7 @@
           <w:noProof/>
           <w:lang w:eastAsia="ja-JP"/>
         </w:rPr>
+        <w:lastRenderedPageBreak/>
         <w:drawing>
           <wp:inline distT="0" distB="0" distL="0" distR="0" wp14:anchorId="5049B27B" wp14:editId="36510914">
             <wp:extent cx="5685442" cy="2736577"/>
@@ -3334,7 +3344,11 @@
     </w:p>
     <w:p>
       <w:pPr>
-        <w:ind w:left="357" w:hanging="357"/>
+        <w:pStyle w:val="ac"/>
+        <w:numPr>
+          <w:ilvl w:val="0"/>
+          <w:numId w:val="40"/>
+        </w:numPr>
         <w:rPr>
           <w:rFonts w:eastAsiaTheme="majorEastAsia" w:cstheme="majorBidi"/>
           <w:b/>
@@ -3346,6 +3360,8 @@
           <w:lang w:val="bg-BG"/>
         </w:rPr>
       </w:pPr>
+      <w:bookmarkStart w:id="0" w:name="_GoBack"/>
+      <w:bookmarkEnd w:id="0"/>
       <w:r>
         <w:rPr>
           <w:rFonts w:eastAsiaTheme="majorEastAsia" w:cstheme="majorBidi"/>
@@ -3474,6 +3490,7 @@
         <w:rPr>
           <w:noProof/>
         </w:rPr>
+        <w:lastRenderedPageBreak/>
         <w:t>When the "</w:t>
       </w:r>
       <w:r>
@@ -3888,6 +3905,7 @@
           <w:noProof/>
           <w:lang w:eastAsia="ja-JP"/>
         </w:rPr>
+        <w:lastRenderedPageBreak/>
         <w:drawing>
           <wp:inline distT="0" distB="0" distL="0" distR="0" wp14:anchorId="5BBBFE1C" wp14:editId="56105CCD">
             <wp:extent cx="5972810" cy="2307676"/>
@@ -3945,7 +3963,7 @@
     </w:p>
     <w:p>
       <w:pPr>
-        <w:pStyle w:val="Heading2"/>
+        <w:pStyle w:val="2"/>
         <w:numPr>
           <w:ilvl w:val="0"/>
           <w:numId w:val="40"/>
@@ -4281,7 +4299,7 @@
     </w:p>
     <w:p>
       <w:pPr>
-        <w:pStyle w:val="Heading3"/>
+        <w:pStyle w:val="3"/>
         <w:rPr>
           <w:lang w:val="bg-BG"/>
         </w:rPr>
@@ -4361,7 +4379,7 @@
     </w:p>
     <w:p>
       <w:pPr>
-        <w:pStyle w:val="Heading2"/>
+        <w:pStyle w:val="2"/>
         <w:numPr>
           <w:ilvl w:val="0"/>
           <w:numId w:val="40"/>
@@ -4720,7 +4738,7 @@
     </w:p>
     <w:p>
       <w:pPr>
-        <w:pStyle w:val="Heading3"/>
+        <w:pStyle w:val="3"/>
         <w:rPr>
           <w:lang w:val="bg-BG"/>
         </w:rPr>
@@ -4749,7 +4767,7 @@
     </w:p>
     <w:p>
       <w:pPr>
-        <w:pStyle w:val="Heading3"/>
+        <w:pStyle w:val="3"/>
         <w:rPr>
           <w:lang w:val="bg-BG"/>
         </w:rPr>
@@ -4832,6 +4850,7 @@
           <w:noProof/>
           <w:lang w:eastAsia="ja-JP"/>
         </w:rPr>
+        <w:lastRenderedPageBreak/>
         <w:drawing>
           <wp:inline distT="0" distB="0" distL="0" distR="0" wp14:anchorId="4141B84F" wp14:editId="114890C9">
             <wp:extent cx="5987415" cy="2825291"/>
@@ -4893,7 +4912,7 @@
     </w:p>
     <w:p>
       <w:pPr>
-        <w:pStyle w:val="Heading2"/>
+        <w:pStyle w:val="2"/>
         <w:numPr>
           <w:ilvl w:val="0"/>
           <w:numId w:val="40"/>
@@ -5050,6 +5069,7 @@
           <w:noProof/>
           <w:lang w:eastAsia="ja-JP"/>
         </w:rPr>
+        <w:lastRenderedPageBreak/>
         <w:drawing>
           <wp:inline distT="0" distB="0" distL="0" distR="0" wp14:anchorId="43CC2C9A" wp14:editId="0AD7D7F4">
             <wp:extent cx="2789686" cy="3337560"/>
@@ -5458,6 +5478,7 @@
           <w:noProof/>
           <w:lang w:eastAsia="ja-JP"/>
         </w:rPr>
+        <w:lastRenderedPageBreak/>
         <w:drawing>
           <wp:inline distT="0" distB="0" distL="0" distR="0" wp14:anchorId="46C24444" wp14:editId="25C1D0FA">
             <wp:extent cx="5210175" cy="3114736"/>
@@ -5657,6 +5678,7 @@
           <w:noProof/>
           <w:lang w:eastAsia="ja-JP"/>
         </w:rPr>
+        <w:lastRenderedPageBreak/>
         <w:drawing>
           <wp:inline distT="0" distB="0" distL="0" distR="0" wp14:anchorId="2BB89E32" wp14:editId="6499BFF3">
             <wp:extent cx="5995897" cy="3151155"/>
@@ -5857,7 +5879,7 @@
     </w:p>
     <w:p>
       <w:pPr>
-        <w:pStyle w:val="Heading2"/>
+        <w:pStyle w:val="2"/>
         <w:numPr>
           <w:ilvl w:val="0"/>
           <w:numId w:val="40"/>
@@ -5931,6 +5953,7 @@
           <w:noProof/>
           <w:lang w:eastAsia="ja-JP"/>
         </w:rPr>
+        <w:lastRenderedPageBreak/>
         <w:drawing>
           <wp:inline distT="0" distB="0" distL="0" distR="0" wp14:anchorId="6631DEF7" wp14:editId="224393FB">
             <wp:extent cx="5927591" cy="2303780"/>
@@ -6037,7 +6060,7 @@
       <w:hyperlink r:id="rId47" w:history="1">
         <w:r>
           <w:rPr>
-            <w:rStyle w:val="Hyperlink"/>
+            <w:rStyle w:val="a9"/>
             <w:noProof/>
           </w:rPr>
           <w:t>here</w:t>
@@ -6387,6 +6410,7 @@
           <w:noProof/>
           <w:lang w:eastAsia="ja-JP"/>
         </w:rPr>
+        <w:lastRenderedPageBreak/>
         <w:drawing>
           <wp:inline distT="0" distB="0" distL="0" distR="0" wp14:anchorId="5BE779DB" wp14:editId="5A3AB4C7">
             <wp:extent cx="5644662" cy="2406218"/>
@@ -6802,7 +6826,7 @@
 </file>
 
 <file path=word/endnotes.xml><?xml version="1.0" encoding="utf-8"?>
-<w:endnotes xmlns:wpc="http://schemas.microsoft.com/office/word/2010/wordprocessingCanvas" xmlns:cx="http://schemas.microsoft.com/office/drawing/2014/chartex" xmlns:cx1="http://schemas.microsoft.com/office/drawing/2015/9/8/chartex" xmlns:mc="http://schemas.openxmlformats.org/markup-compatibility/2006" xmlns:o="urn:schemas-microsoft-com:office:office" xmlns:r="http://schemas.openxmlformats.org/officeDocument/2006/relationships" xmlns:m="http://schemas.openxmlformats.org/officeDocument/2006/math" xmlns:v="urn:schemas-microsoft-com:vml" xmlns:wp14="http://schemas.microsoft.com/office/word/2010/wordprocessingDrawing" xmlns:wp="http://schemas.openxmlformats.org/drawingml/2006/wordprocessingDrawing" xmlns:w10="urn:schemas-microsoft-com:office:word" xmlns:w="http://schemas.openxmlformats.org/wordprocessingml/2006/main" xmlns:w14="http://schemas.microsoft.com/office/word/2010/wordml" xmlns:w15="http://schemas.microsoft.com/office/word/2012/wordml" xmlns:w16se="http://schemas.microsoft.com/office/word/2015/wordml/symex" xmlns:wpg="http://schemas.microsoft.com/office/word/2010/wordprocessingGroup" xmlns:wpi="http://schemas.microsoft.com/office/word/2010/wordprocessingInk" xmlns:wne="http://schemas.microsoft.com/office/word/2006/wordml" xmlns:wps="http://schemas.microsoft.com/office/word/2010/wordprocessingShape" mc:Ignorable="w14 w15 w16se wp14">
+<w:endnotes xmlns:wpc="http://schemas.microsoft.com/office/word/2010/wordprocessingCanvas" xmlns:cx="http://schemas.microsoft.com/office/drawing/2014/chartex" xmlns:cx1="http://schemas.microsoft.com/office/drawing/2015/9/8/chartex" xmlns:cx2="http://schemas.microsoft.com/office/drawing/2015/10/21/chartex" xmlns:cx3="http://schemas.microsoft.com/office/drawing/2016/5/9/chartex" xmlns:cx4="http://schemas.microsoft.com/office/drawing/2016/5/10/chartex" xmlns:cx5="http://schemas.microsoft.com/office/drawing/2016/5/11/chartex" xmlns:cx6="http://schemas.microsoft.com/office/drawing/2016/5/12/chartex" xmlns:cx7="http://schemas.microsoft.com/office/drawing/2016/5/13/chartex" xmlns:cx8="http://schemas.microsoft.com/office/drawing/2016/5/14/chartex" xmlns:mc="http://schemas.openxmlformats.org/markup-compatibility/2006" xmlns:aink="http://schemas.microsoft.com/office/drawing/2016/ink" xmlns:am3d="http://schemas.microsoft.com/office/drawing/2017/model3d" xmlns:o="urn:schemas-microsoft-com:office:office" xmlns:r="http://schemas.openxmlformats.org/officeDocument/2006/relationships" xmlns:m="http://schemas.openxmlformats.org/officeDocument/2006/math" xmlns:v="urn:schemas-microsoft-com:vml" xmlns:wp14="http://schemas.microsoft.com/office/word/2010/wordprocessingDrawing" xmlns:wp="http://schemas.openxmlformats.org/drawingml/2006/wordprocessingDrawing" xmlns:w10="urn:schemas-microsoft-com:office:word" xmlns:w="http://schemas.openxmlformats.org/wordprocessingml/2006/main" xmlns:w14="http://schemas.microsoft.com/office/word/2010/wordml" xmlns:w15="http://schemas.microsoft.com/office/word/2012/wordml" xmlns:w16cex="http://schemas.microsoft.com/office/word/2018/wordml/cex" xmlns:w16cid="http://schemas.microsoft.com/office/word/2016/wordml/cid" xmlns:w16="http://schemas.microsoft.com/office/word/2018/wordml" xmlns:w16se="http://schemas.microsoft.com/office/word/2015/wordml/symex" xmlns:wpg="http://schemas.microsoft.com/office/word/2010/wordprocessingGroup" xmlns:wpi="http://schemas.microsoft.com/office/word/2010/wordprocessingInk" xmlns:wne="http://schemas.microsoft.com/office/word/2006/wordml" xmlns:wps="http://schemas.microsoft.com/office/word/2010/wordprocessingShape" mc:Ignorable="w14 w15 w16se w16cid w16 w16cex wp14">
   <w:endnote w:type="separator" w:id="-1">
     <w:p>
       <w:pPr>
@@ -6827,10 +6851,10 @@
 </file>
 
 <file path=word/footer1.xml><?xml version="1.0" encoding="utf-8"?>
-<w:ftr xmlns:wpc="http://schemas.microsoft.com/office/word/2010/wordprocessingCanvas" xmlns:cx="http://schemas.microsoft.com/office/drawing/2014/chartex" xmlns:cx1="http://schemas.microsoft.com/office/drawing/2015/9/8/chartex" xmlns:mc="http://schemas.openxmlformats.org/markup-compatibility/2006" xmlns:o="urn:schemas-microsoft-com:office:office" xmlns:r="http://schemas.openxmlformats.org/officeDocument/2006/relationships" xmlns:m="http://schemas.openxmlformats.org/officeDocument/2006/math" xmlns:v="urn:schemas-microsoft-com:vml" xmlns:wp14="http://schemas.microsoft.com/office/word/2010/wordprocessingDrawing" xmlns:wp="http://schemas.openxmlformats.org/drawingml/2006/wordprocessingDrawing" xmlns:w10="urn:schemas-microsoft-com:office:word" xmlns:w="http://schemas.openxmlformats.org/wordprocessingml/2006/main" xmlns:w14="http://schemas.microsoft.com/office/word/2010/wordml" xmlns:w15="http://schemas.microsoft.com/office/word/2012/wordml" xmlns:w16se="http://schemas.microsoft.com/office/word/2015/wordml/symex" xmlns:wpg="http://schemas.microsoft.com/office/word/2010/wordprocessingGroup" xmlns:wpi="http://schemas.microsoft.com/office/word/2010/wordprocessingInk" xmlns:wne="http://schemas.microsoft.com/office/word/2006/wordml" xmlns:wps="http://schemas.microsoft.com/office/word/2010/wordprocessingShape" mc:Ignorable="w14 w15 w16se wp14">
+<w:ftr xmlns:wpc="http://schemas.microsoft.com/office/word/2010/wordprocessingCanvas" xmlns:cx="http://schemas.microsoft.com/office/drawing/2014/chartex" xmlns:cx1="http://schemas.microsoft.com/office/drawing/2015/9/8/chartex" xmlns:cx2="http://schemas.microsoft.com/office/drawing/2015/10/21/chartex" xmlns:cx3="http://schemas.microsoft.com/office/drawing/2016/5/9/chartex" xmlns:cx4="http://schemas.microsoft.com/office/drawing/2016/5/10/chartex" xmlns:cx5="http://schemas.microsoft.com/office/drawing/2016/5/11/chartex" xmlns:cx6="http://schemas.microsoft.com/office/drawing/2016/5/12/chartex" xmlns:cx7="http://schemas.microsoft.com/office/drawing/2016/5/13/chartex" xmlns:cx8="http://schemas.microsoft.com/office/drawing/2016/5/14/chartex" xmlns:mc="http://schemas.openxmlformats.org/markup-compatibility/2006" xmlns:aink="http://schemas.microsoft.com/office/drawing/2016/ink" xmlns:am3d="http://schemas.microsoft.com/office/drawing/2017/model3d" xmlns:o="urn:schemas-microsoft-com:office:office" xmlns:r="http://schemas.openxmlformats.org/officeDocument/2006/relationships" xmlns:m="http://schemas.openxmlformats.org/officeDocument/2006/math" xmlns:v="urn:schemas-microsoft-com:vml" xmlns:wp14="http://schemas.microsoft.com/office/word/2010/wordprocessingDrawing" xmlns:wp="http://schemas.openxmlformats.org/drawingml/2006/wordprocessingDrawing" xmlns:w10="urn:schemas-microsoft-com:office:word" xmlns:w="http://schemas.openxmlformats.org/wordprocessingml/2006/main" xmlns:w14="http://schemas.microsoft.com/office/word/2010/wordml" xmlns:w15="http://schemas.microsoft.com/office/word/2012/wordml" xmlns:w16cex="http://schemas.microsoft.com/office/word/2018/wordml/cex" xmlns:w16cid="http://schemas.microsoft.com/office/word/2016/wordml/cid" xmlns:w16="http://schemas.microsoft.com/office/word/2018/wordml" xmlns:w16se="http://schemas.microsoft.com/office/word/2015/wordml/symex" xmlns:wpg="http://schemas.microsoft.com/office/word/2010/wordprocessingGroup" xmlns:wpi="http://schemas.microsoft.com/office/word/2010/wordprocessingInk" xmlns:wne="http://schemas.microsoft.com/office/word/2006/wordml" xmlns:wps="http://schemas.microsoft.com/office/word/2010/wordprocessingShape" mc:Ignorable="w14 w15 w16se w16cid w16 w16cex wp14">
   <w:p>
     <w:pPr>
-      <w:pStyle w:val="Footer"/>
+      <w:pStyle w:val="a5"/>
     </w:pPr>
     <w:r>
       <w:rPr>
@@ -7028,7 +7052,7 @@
                           <w:hyperlink r:id="rId1" w:history="1">
                             <w:r>
                               <w:rPr>
-                                <w:rStyle w:val="Hyperlink"/>
+                                <w:rStyle w:val="a9"/>
                                 <w:color w:val="0882DE"/>
                                 <w:sz w:val="17"/>
                                 <w:szCs w:val="17"/>
@@ -7361,7 +7385,7 @@
                                               <a14:useLocalDpi xmlns:a14="http://schemas.microsoft.com/office/drawing/2010/main" val="0"/>
                                             </a:ext>
                                             <a:ext uri="{837473B0-CC2E-450A-ABE3-18F120FF3D39}">
-                                              <a1611:picAttrSrcUrl xmlns:a1611="http://schemas.microsoft.com/office/drawing/2016/11/main" xmlns:w16cid="http://schemas.microsoft.com/office/word/2016/wordml/cid" xmlns:w="http://schemas.openxmlformats.org/wordprocessingml/2006/main" xmlns:w10="urn:schemas-microsoft-com:office:word" xmlns:v="urn:schemas-microsoft-com:vml" xmlns:o="urn:schemas-microsoft-com:office:office" xmlns:am3d="http://schemas.microsoft.com/office/drawing/2017/model3d" xmlns:aink="http://schemas.microsoft.com/office/drawing/2016/ink" xmlns:cx8="http://schemas.microsoft.com/office/drawing/2016/5/14/chartex" xmlns:cx7="http://schemas.microsoft.com/office/drawing/2016/5/13/chartex" xmlns:cx6="http://schemas.microsoft.com/office/drawing/2016/5/12/chartex" xmlns:cx5="http://schemas.microsoft.com/office/drawing/2016/5/11/chartex" xmlns:cx4="http://schemas.microsoft.com/office/drawing/2016/5/10/chartex" xmlns:cx3="http://schemas.microsoft.com/office/drawing/2016/5/9/chartex" xmlns:cx2="http://schemas.microsoft.com/office/drawing/2015/10/21/chartex" xmlns="" r:id="rId9"/>
+                                              <a1611:picAttrSrcUrl xmlns:a1611="http://schemas.microsoft.com/office/drawing/2016/11/main" r:id="rId9"/>
                                             </a:ext>
                                           </a:extLst>
                                         </a:blip>
@@ -7737,7 +7761,7 @@
                     <w:hyperlink r:id="rId20" w:history="1">
                       <w:r>
                         <w:rPr>
-                          <w:rStyle w:val="Hyperlink"/>
+                          <w:rStyle w:val="a9"/>
                           <w:color w:val="0882DE"/>
                           <w:sz w:val="17"/>
                           <w:szCs w:val="17"/>
@@ -8070,7 +8094,7 @@
                                         <a14:useLocalDpi xmlns:a14="http://schemas.microsoft.com/office/drawing/2010/main" val="0"/>
                                       </a:ext>
                                       <a:ext uri="{837473B0-CC2E-450A-ABE3-18F120FF3D39}">
-                                        <a1611:picAttrSrcUrl xmlns:a1611="http://schemas.microsoft.com/office/drawing/2016/11/main" xmlns:w16cid="http://schemas.microsoft.com/office/word/2016/wordml/cid" xmlns:w="http://schemas.openxmlformats.org/wordprocessingml/2006/main" xmlns:w10="urn:schemas-microsoft-com:office:word" xmlns:v="urn:schemas-microsoft-com:vml" xmlns:o="urn:schemas-microsoft-com:office:office" xmlns:am3d="http://schemas.microsoft.com/office/drawing/2017/model3d" xmlns:aink="http://schemas.microsoft.com/office/drawing/2016/ink" xmlns:cx8="http://schemas.microsoft.com/office/drawing/2016/5/14/chartex" xmlns:cx7="http://schemas.microsoft.com/office/drawing/2016/5/13/chartex" xmlns:cx6="http://schemas.microsoft.com/office/drawing/2016/5/12/chartex" xmlns:cx5="http://schemas.microsoft.com/office/drawing/2016/5/11/chartex" xmlns:cx4="http://schemas.microsoft.com/office/drawing/2016/5/10/chartex" xmlns:cx3="http://schemas.microsoft.com/office/drawing/2016/5/9/chartex" xmlns:cx2="http://schemas.microsoft.com/office/drawing/2015/10/21/chartex" xmlns="" r:id="rId9"/>
+                                        <a1611:picAttrSrcUrl xmlns:a1611="http://schemas.microsoft.com/office/drawing/2016/11/main" r:id="rId9"/>
                                       </a:ext>
                                     </a:extLst>
                                   </a:blip>
@@ -8433,7 +8457,7 @@
               <pic:pic xmlns:pic="http://schemas.openxmlformats.org/drawingml/2006/picture">
                 <pic:nvPicPr>
                   <pic:cNvPr id="1" name="Picture 1">
-                    <a:hlinkClick r:id="rId1"/>
+                    <a:hlinkClick r:id="rId20"/>
                   </pic:cNvPr>
                   <pic:cNvPicPr>
                     <a:picLocks noChangeAspect="1" noChangeArrowheads="1"/>
@@ -8545,7 +8569,7 @@
             </wp:anchor>
           </w:drawing>
         </mc:Choice>
-        <mc:Fallback xmlns:w16cid="http://schemas.microsoft.com/office/word/2016/wordml/cid" xmlns:am3d="http://schemas.microsoft.com/office/drawing/2017/model3d" xmlns:aink="http://schemas.microsoft.com/office/drawing/2016/ink" xmlns:cx8="http://schemas.microsoft.com/office/drawing/2016/5/14/chartex" xmlns:cx7="http://schemas.microsoft.com/office/drawing/2016/5/13/chartex" xmlns:cx6="http://schemas.microsoft.com/office/drawing/2016/5/12/chartex" xmlns:cx5="http://schemas.microsoft.com/office/drawing/2016/5/11/chartex" xmlns:cx4="http://schemas.microsoft.com/office/drawing/2016/5/10/chartex" xmlns:cx3="http://schemas.microsoft.com/office/drawing/2016/5/9/chartex" xmlns:cx2="http://schemas.microsoft.com/office/drawing/2015/10/21/chartex">
+        <mc:Fallback>
           <w:pict>
             <v:line w14:anchorId="60BE7D18" id="Straight Connector 19" o:spid="_x0000_s1026" style="position:absolute;flip:y;z-index:251622400;visibility:visible;mso-wrap-style:square;mso-width-percent:0;mso-height-percent:0;mso-wrap-distance-left:9pt;mso-wrap-distance-top:0;mso-wrap-distance-right:9pt;mso-wrap-distance-bottom:0;mso-position-horizontal:absolute;mso-position-horizontal-relative:text;mso-position-vertical:absolute;mso-position-vertical-relative:text;mso-width-percent:0;mso-height-percent:0;mso-width-relative:page;mso-height-relative:page" from="-.1pt,5.2pt" to="520.7pt,5.2pt" o:gfxdata="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" strokecolor="#974706 [1609]" strokeweight="1pt">
               <v:stroke endcap="round"/>
@@ -8838,7 +8862,7 @@
 </file>
 
 <file path=word/footnotes.xml><?xml version="1.0" encoding="utf-8"?>
-<w:footnotes xmlns:wpc="http://schemas.microsoft.com/office/word/2010/wordprocessingCanvas" xmlns:cx="http://schemas.microsoft.com/office/drawing/2014/chartex" xmlns:cx1="http://schemas.microsoft.com/office/drawing/2015/9/8/chartex" xmlns:mc="http://schemas.openxmlformats.org/markup-compatibility/2006" xmlns:o="urn:schemas-microsoft-com:office:office" xmlns:r="http://schemas.openxmlformats.org/officeDocument/2006/relationships" xmlns:m="http://schemas.openxmlformats.org/officeDocument/2006/math" xmlns:v="urn:schemas-microsoft-com:vml" xmlns:wp14="http://schemas.microsoft.com/office/word/2010/wordprocessingDrawing" xmlns:wp="http://schemas.openxmlformats.org/drawingml/2006/wordprocessingDrawing" xmlns:w10="urn:schemas-microsoft-com:office:word" xmlns:w="http://schemas.openxmlformats.org/wordprocessingml/2006/main" xmlns:w14="http://schemas.microsoft.com/office/word/2010/wordml" xmlns:w15="http://schemas.microsoft.com/office/word/2012/wordml" xmlns:w16se="http://schemas.microsoft.com/office/word/2015/wordml/symex" xmlns:wpg="http://schemas.microsoft.com/office/word/2010/wordprocessingGroup" xmlns:wpi="http://schemas.microsoft.com/office/word/2010/wordprocessingInk" xmlns:wne="http://schemas.microsoft.com/office/word/2006/wordml" xmlns:wps="http://schemas.microsoft.com/office/word/2010/wordprocessingShape" mc:Ignorable="w14 w15 w16se wp14">
+<w:footnotes xmlns:wpc="http://schemas.microsoft.com/office/word/2010/wordprocessingCanvas" xmlns:cx="http://schemas.microsoft.com/office/drawing/2014/chartex" xmlns:cx1="http://schemas.microsoft.com/office/drawing/2015/9/8/chartex" xmlns:cx2="http://schemas.microsoft.com/office/drawing/2015/10/21/chartex" xmlns:cx3="http://schemas.microsoft.com/office/drawing/2016/5/9/chartex" xmlns:cx4="http://schemas.microsoft.com/office/drawing/2016/5/10/chartex" xmlns:cx5="http://schemas.microsoft.com/office/drawing/2016/5/11/chartex" xmlns:cx6="http://schemas.microsoft.com/office/drawing/2016/5/12/chartex" xmlns:cx7="http://schemas.microsoft.com/office/drawing/2016/5/13/chartex" xmlns:cx8="http://schemas.microsoft.com/office/drawing/2016/5/14/chartex" xmlns:mc="http://schemas.openxmlformats.org/markup-compatibility/2006" xmlns:aink="http://schemas.microsoft.com/office/drawing/2016/ink" xmlns:am3d="http://schemas.microsoft.com/office/drawing/2017/model3d" xmlns:o="urn:schemas-microsoft-com:office:office" xmlns:r="http://schemas.openxmlformats.org/officeDocument/2006/relationships" xmlns:m="http://schemas.openxmlformats.org/officeDocument/2006/math" xmlns:v="urn:schemas-microsoft-com:vml" xmlns:wp14="http://schemas.microsoft.com/office/word/2010/wordprocessingDrawing" xmlns:wp="http://schemas.openxmlformats.org/drawingml/2006/wordprocessingDrawing" xmlns:w10="urn:schemas-microsoft-com:office:word" xmlns:w="http://schemas.openxmlformats.org/wordprocessingml/2006/main" xmlns:w14="http://schemas.microsoft.com/office/word/2010/wordml" xmlns:w15="http://schemas.microsoft.com/office/word/2012/wordml" xmlns:w16cex="http://schemas.microsoft.com/office/word/2018/wordml/cex" xmlns:w16cid="http://schemas.microsoft.com/office/word/2016/wordml/cid" xmlns:w16="http://schemas.microsoft.com/office/word/2018/wordml" xmlns:w16se="http://schemas.microsoft.com/office/word/2015/wordml/symex" xmlns:wpg="http://schemas.microsoft.com/office/word/2010/wordprocessingGroup" xmlns:wpi="http://schemas.microsoft.com/office/word/2010/wordprocessingInk" xmlns:wne="http://schemas.microsoft.com/office/word/2006/wordml" xmlns:wps="http://schemas.microsoft.com/office/word/2010/wordprocessingShape" mc:Ignorable="w14 w15 w16se w16cid w16 w16cex wp14">
   <w:footnote w:type="separator" w:id="-1">
     <w:p>
       <w:pPr>
@@ -8863,10 +8887,10 @@
 </file>
 
 <file path=word/header1.xml><?xml version="1.0" encoding="utf-8"?>
-<w:hdr xmlns:wpc="http://schemas.microsoft.com/office/word/2010/wordprocessingCanvas" xmlns:cx="http://schemas.microsoft.com/office/drawing/2014/chartex" xmlns:cx1="http://schemas.microsoft.com/office/drawing/2015/9/8/chartex" xmlns:mc="http://schemas.openxmlformats.org/markup-compatibility/2006" xmlns:o="urn:schemas-microsoft-com:office:office" xmlns:r="http://schemas.openxmlformats.org/officeDocument/2006/relationships" xmlns:m="http://schemas.openxmlformats.org/officeDocument/2006/math" xmlns:v="urn:schemas-microsoft-com:vml" xmlns:wp14="http://schemas.microsoft.com/office/word/2010/wordprocessingDrawing" xmlns:wp="http://schemas.openxmlformats.org/drawingml/2006/wordprocessingDrawing" xmlns:w10="urn:schemas-microsoft-com:office:word" xmlns:w="http://schemas.openxmlformats.org/wordprocessingml/2006/main" xmlns:w14="http://schemas.microsoft.com/office/word/2010/wordml" xmlns:w15="http://schemas.microsoft.com/office/word/2012/wordml" xmlns:w16se="http://schemas.microsoft.com/office/word/2015/wordml/symex" xmlns:wpg="http://schemas.microsoft.com/office/word/2010/wordprocessingGroup" xmlns:wpi="http://schemas.microsoft.com/office/word/2010/wordprocessingInk" xmlns:wne="http://schemas.microsoft.com/office/word/2006/wordml" xmlns:wps="http://schemas.microsoft.com/office/word/2010/wordprocessingShape" mc:Ignorable="w14 w15 w16se wp14">
+<w:hdr xmlns:wpc="http://schemas.microsoft.com/office/word/2010/wordprocessingCanvas" xmlns:cx="http://schemas.microsoft.com/office/drawing/2014/chartex" xmlns:cx1="http://schemas.microsoft.com/office/drawing/2015/9/8/chartex" xmlns:cx2="http://schemas.microsoft.com/office/drawing/2015/10/21/chartex" xmlns:cx3="http://schemas.microsoft.com/office/drawing/2016/5/9/chartex" xmlns:cx4="http://schemas.microsoft.com/office/drawing/2016/5/10/chartex" xmlns:cx5="http://schemas.microsoft.com/office/drawing/2016/5/11/chartex" xmlns:cx6="http://schemas.microsoft.com/office/drawing/2016/5/12/chartex" xmlns:cx7="http://schemas.microsoft.com/office/drawing/2016/5/13/chartex" xmlns:cx8="http://schemas.microsoft.com/office/drawing/2016/5/14/chartex" xmlns:mc="http://schemas.openxmlformats.org/markup-compatibility/2006" xmlns:aink="http://schemas.microsoft.com/office/drawing/2016/ink" xmlns:am3d="http://schemas.microsoft.com/office/drawing/2017/model3d" xmlns:o="urn:schemas-microsoft-com:office:office" xmlns:r="http://schemas.openxmlformats.org/officeDocument/2006/relationships" xmlns:m="http://schemas.openxmlformats.org/officeDocument/2006/math" xmlns:v="urn:schemas-microsoft-com:vml" xmlns:wp14="http://schemas.microsoft.com/office/word/2010/wordprocessingDrawing" xmlns:wp="http://schemas.openxmlformats.org/drawingml/2006/wordprocessingDrawing" xmlns:w10="urn:schemas-microsoft-com:office:word" xmlns:w="http://schemas.openxmlformats.org/wordprocessingml/2006/main" xmlns:w14="http://schemas.microsoft.com/office/word/2010/wordml" xmlns:w15="http://schemas.microsoft.com/office/word/2012/wordml" xmlns:w16cex="http://schemas.microsoft.com/office/word/2018/wordml/cex" xmlns:w16cid="http://schemas.microsoft.com/office/word/2016/wordml/cid" xmlns:w16="http://schemas.microsoft.com/office/word/2018/wordml" xmlns:w16se="http://schemas.microsoft.com/office/word/2015/wordml/symex" xmlns:wpg="http://schemas.microsoft.com/office/word/2010/wordprocessingGroup" xmlns:wpi="http://schemas.microsoft.com/office/word/2010/wordprocessingInk" xmlns:wne="http://schemas.microsoft.com/office/word/2006/wordml" xmlns:wps="http://schemas.microsoft.com/office/word/2010/wordprocessingShape" mc:Ignorable="w14 w15 w16se w16cid w16 w16cex wp14">
   <w:p>
     <w:pPr>
-      <w:pStyle w:val="Header"/>
+      <w:pStyle w:val="a3"/>
       <w:ind w:hanging="1134"/>
     </w:pPr>
   </w:p>
@@ -8874,7 +8898,7 @@
 </file>
 
 <file path=word/numbering.xml><?xml version="1.0" encoding="utf-8"?>
-<w:numbering xmlns:wpc="http://schemas.microsoft.com/office/word/2010/wordprocessingCanvas" xmlns:cx="http://schemas.microsoft.com/office/drawing/2014/chartex" xmlns:cx1="http://schemas.microsoft.com/office/drawing/2015/9/8/chartex" xmlns:mc="http://schemas.openxmlformats.org/markup-compatibility/2006" xmlns:o="urn:schemas-microsoft-com:office:office" xmlns:r="http://schemas.openxmlformats.org/officeDocument/2006/relationships" xmlns:m="http://schemas.openxmlformats.org/officeDocument/2006/math" xmlns:v="urn:schemas-microsoft-com:vml" xmlns:wp14="http://schemas.microsoft.com/office/word/2010/wordprocessingDrawing" xmlns:wp="http://schemas.openxmlformats.org/drawingml/2006/wordprocessingDrawing" xmlns:w10="urn:schemas-microsoft-com:office:word" xmlns:w="http://schemas.openxmlformats.org/wordprocessingml/2006/main" xmlns:w14="http://schemas.microsoft.com/office/word/2010/wordml" xmlns:w15="http://schemas.microsoft.com/office/word/2012/wordml" xmlns:w16se="http://schemas.microsoft.com/office/word/2015/wordml/symex" xmlns:wpg="http://schemas.microsoft.com/office/word/2010/wordprocessingGroup" xmlns:wpi="http://schemas.microsoft.com/office/word/2010/wordprocessingInk" xmlns:wne="http://schemas.microsoft.com/office/word/2006/wordml" xmlns:wps="http://schemas.microsoft.com/office/word/2010/wordprocessingShape" mc:Ignorable="w14 w15 w16se wp14">
+<w:numbering xmlns:wpc="http://schemas.microsoft.com/office/word/2010/wordprocessingCanvas" xmlns:cx="http://schemas.microsoft.com/office/drawing/2014/chartex" xmlns:cx1="http://schemas.microsoft.com/office/drawing/2015/9/8/chartex" xmlns:cx2="http://schemas.microsoft.com/office/drawing/2015/10/21/chartex" xmlns:cx3="http://schemas.microsoft.com/office/drawing/2016/5/9/chartex" xmlns:cx4="http://schemas.microsoft.com/office/drawing/2016/5/10/chartex" xmlns:cx5="http://schemas.microsoft.com/office/drawing/2016/5/11/chartex" xmlns:cx6="http://schemas.microsoft.com/office/drawing/2016/5/12/chartex" xmlns:cx7="http://schemas.microsoft.com/office/drawing/2016/5/13/chartex" xmlns:cx8="http://schemas.microsoft.com/office/drawing/2016/5/14/chartex" xmlns:mc="http://schemas.openxmlformats.org/markup-compatibility/2006" xmlns:aink="http://schemas.microsoft.com/office/drawing/2016/ink" xmlns:am3d="http://schemas.microsoft.com/office/drawing/2017/model3d" xmlns:o="urn:schemas-microsoft-com:office:office" xmlns:r="http://schemas.openxmlformats.org/officeDocument/2006/relationships" xmlns:m="http://schemas.openxmlformats.org/officeDocument/2006/math" xmlns:v="urn:schemas-microsoft-com:vml" xmlns:wp14="http://schemas.microsoft.com/office/word/2010/wordprocessingDrawing" xmlns:wp="http://schemas.openxmlformats.org/drawingml/2006/wordprocessingDrawing" xmlns:w10="urn:schemas-microsoft-com:office:word" xmlns:w="http://schemas.openxmlformats.org/wordprocessingml/2006/main" xmlns:w14="http://schemas.microsoft.com/office/word/2010/wordml" xmlns:w15="http://schemas.microsoft.com/office/word/2012/wordml" xmlns:w16cex="http://schemas.microsoft.com/office/word/2018/wordml/cex" xmlns:w16cid="http://schemas.microsoft.com/office/word/2016/wordml/cid" xmlns:w16="http://schemas.microsoft.com/office/word/2018/wordml" xmlns:w16se="http://schemas.microsoft.com/office/word/2015/wordml/symex" xmlns:wpg="http://schemas.microsoft.com/office/word/2010/wordprocessingGroup" xmlns:wpi="http://schemas.microsoft.com/office/word/2010/wordprocessingInk" xmlns:wne="http://schemas.microsoft.com/office/word/2006/wordml" xmlns:wps="http://schemas.microsoft.com/office/word/2010/wordprocessingShape" mc:Ignorable="w14 w15 w16se w16cid w16 w16cex wp14">
   <w:abstractNum w:abstractNumId="0" w15:restartNumberingAfterBreak="0">
     <w:nsid w:val="04E60920"/>
     <w:multiLevelType w:val="hybridMultilevel"/>
@@ -9313,7 +9337,7 @@
     <w:lvl w:ilvl="0" w:tplc="A0E28166">
       <w:start w:val="1"/>
       <w:numFmt w:val="decimal"/>
-      <w:pStyle w:val="Heading2"/>
+      <w:pStyle w:val="2"/>
       <w:lvlText w:val="%1."/>
       <w:lvlJc w:val="left"/>
       <w:pPr>
@@ -10955,7 +10979,6 @@
     <w:lvl w:ilvl="0" w:tplc="16E6D124">
       <w:start w:val="1"/>
       <w:numFmt w:val="decimal"/>
-      <w:pStyle w:val="Heading2"/>
       <w:lvlText w:val="%1."/>
       <w:lvlJc w:val="left"/>
       <w:pPr>
@@ -13301,7 +13324,7 @@
 </file>
 
 <file path=word/styles.xml><?xml version="1.0" encoding="utf-8"?>
-<w:styles xmlns:mc="http://schemas.openxmlformats.org/markup-compatibility/2006" xmlns:r="http://schemas.openxmlformats.org/officeDocument/2006/relationships" xmlns:w="http://schemas.openxmlformats.org/wordprocessingml/2006/main" xmlns:w14="http://schemas.microsoft.com/office/word/2010/wordml" xmlns:w15="http://schemas.microsoft.com/office/word/2012/wordml" xmlns:w16se="http://schemas.microsoft.com/office/word/2015/wordml/symex" mc:Ignorable="w14 w15 w16se">
+<w:styles xmlns:mc="http://schemas.openxmlformats.org/markup-compatibility/2006" xmlns:r="http://schemas.openxmlformats.org/officeDocument/2006/relationships" xmlns:w="http://schemas.openxmlformats.org/wordprocessingml/2006/main" xmlns:w14="http://schemas.microsoft.com/office/word/2010/wordml" xmlns:w15="http://schemas.microsoft.com/office/word/2012/wordml" xmlns:w16cex="http://schemas.microsoft.com/office/word/2018/wordml/cex" xmlns:w16cid="http://schemas.microsoft.com/office/word/2016/wordml/cid" xmlns:w16="http://schemas.microsoft.com/office/word/2018/wordml" xmlns:w16se="http://schemas.microsoft.com/office/word/2015/wordml/symex" mc:Ignorable="w14 w15 w16se w16cid w16 w16cex">
   <w:docDefaults>
     <w:rPrDefault>
       <w:rPr>
@@ -13317,7 +13340,7 @@
       </w:pPr>
     </w:pPrDefault>
   </w:docDefaults>
-  <w:latentStyles w:defLockedState="0" w:defUIPriority="99" w:defSemiHidden="0" w:defUnhideWhenUsed="0" w:defQFormat="0" w:count="371">
+  <w:latentStyles w:defLockedState="0" w:defUIPriority="99" w:defSemiHidden="0" w:defUnhideWhenUsed="0" w:defQFormat="0" w:count="376">
     <w:lsdException w:name="Normal" w:uiPriority="0" w:qFormat="1"/>
     <w:lsdException w:name="heading 1" w:uiPriority="9" w:qFormat="1"/>
     <w:lsdException w:name="heading 2" w:semiHidden="1" w:uiPriority="9" w:unhideWhenUsed="1" w:qFormat="1"/>
@@ -13423,7 +13446,6 @@
     <w:lsdException w:name="HTML Sample" w:semiHidden="1" w:unhideWhenUsed="1"/>
     <w:lsdException w:name="HTML Typewriter" w:semiHidden="1" w:unhideWhenUsed="1"/>
     <w:lsdException w:name="HTML Variable" w:semiHidden="1" w:unhideWhenUsed="1"/>
-    <w:lsdException w:name="Normal Table" w:semiHidden="1" w:unhideWhenUsed="1"/>
     <w:lsdException w:name="annotation subject" w:semiHidden="1" w:unhideWhenUsed="1"/>
     <w:lsdException w:name="No List" w:semiHidden="1" w:unhideWhenUsed="1"/>
     <w:lsdException w:name="Outline List 1" w:semiHidden="1" w:unhideWhenUsed="1"/>
@@ -13466,11 +13488,8 @@
     <w:lsdException w:name="Table Contemporary" w:semiHidden="1" w:unhideWhenUsed="1"/>
     <w:lsdException w:name="Table Elegant" w:semiHidden="1" w:unhideWhenUsed="1"/>
     <w:lsdException w:name="Table Professional" w:semiHidden="1" w:unhideWhenUsed="1"/>
-    <w:lsdException w:name="Table Subtle 1" w:semiHidden="1" w:unhideWhenUsed="1"/>
     <w:lsdException w:name="Table Subtle 2" w:semiHidden="1" w:unhideWhenUsed="1"/>
     <w:lsdException w:name="Table Web 1" w:semiHidden="1" w:unhideWhenUsed="1"/>
-    <w:lsdException w:name="Table Web 2" w:semiHidden="1" w:unhideWhenUsed="1"/>
-    <w:lsdException w:name="Table Web 3" w:semiHidden="1" w:unhideWhenUsed="1"/>
     <w:lsdException w:name="Balloon Text" w:semiHidden="1" w:unhideWhenUsed="1"/>
     <w:lsdException w:name="Table Grid" w:uiPriority="59"/>
     <w:lsdException w:name="Table Theme" w:semiHidden="1" w:unhideWhenUsed="1"/>
@@ -13689,8 +13708,13 @@
     <w:lsdException w:name="List Table 5 Dark Accent 6" w:uiPriority="50"/>
     <w:lsdException w:name="List Table 6 Colorful Accent 6" w:uiPriority="51"/>
     <w:lsdException w:name="List Table 7 Colorful Accent 6" w:uiPriority="52"/>
+    <w:lsdException w:name="Mention" w:semiHidden="1" w:unhideWhenUsed="1"/>
+    <w:lsdException w:name="Smart Hyperlink" w:semiHidden="1" w:unhideWhenUsed="1"/>
+    <w:lsdException w:name="Hashtag" w:semiHidden="1" w:unhideWhenUsed="1"/>
+    <w:lsdException w:name="Unresolved Mention" w:semiHidden="1" w:unhideWhenUsed="1"/>
+    <w:lsdException w:name="Smart Link" w:semiHidden="1" w:unhideWhenUsed="1"/>
   </w:latentStyles>
-  <w:style w:type="paragraph" w:default="1" w:styleId="Normal">
+  <w:style w:type="paragraph" w:default="1" w:styleId="a">
     <w:name w:val="Normal"/>
     <w:qFormat/>
     <w:rsid w:val="008063E1"/>
@@ -13698,11 +13722,11 @@
       <w:spacing w:before="80" w:after="120"/>
     </w:pPr>
   </w:style>
-  <w:style w:type="paragraph" w:styleId="Heading1">
+  <w:style w:type="paragraph" w:styleId="1">
     <w:name w:val="heading 1"/>
-    <w:basedOn w:val="Normal"/>
-    <w:next w:val="Normal"/>
-    <w:link w:val="Heading1Char"/>
+    <w:basedOn w:val="a"/>
+    <w:next w:val="a"/>
+    <w:link w:val="10"/>
     <w:uiPriority w:val="9"/>
     <w:qFormat/>
     <w:rsid w:val="009254B7"/>
@@ -13720,11 +13744,11 @@
       <w:szCs w:val="32"/>
     </w:rPr>
   </w:style>
-  <w:style w:type="paragraph" w:styleId="Heading2">
+  <w:style w:type="paragraph" w:styleId="2">
     <w:name w:val="heading 2"/>
-    <w:basedOn w:val="Normal"/>
-    <w:next w:val="Normal"/>
-    <w:link w:val="Heading2Char"/>
+    <w:basedOn w:val="a"/>
+    <w:next w:val="a"/>
+    <w:link w:val="20"/>
     <w:uiPriority w:val="9"/>
     <w:qFormat/>
     <w:rsid w:val="006E55B4"/>
@@ -13746,11 +13770,11 @@
       <w:szCs w:val="36"/>
     </w:rPr>
   </w:style>
-  <w:style w:type="paragraph" w:styleId="Heading3">
+  <w:style w:type="paragraph" w:styleId="3">
     <w:name w:val="heading 3"/>
-    <w:basedOn w:val="Normal"/>
-    <w:next w:val="Normal"/>
-    <w:link w:val="Heading3Char"/>
+    <w:basedOn w:val="a"/>
+    <w:next w:val="a"/>
+    <w:link w:val="30"/>
     <w:uiPriority w:val="9"/>
     <w:unhideWhenUsed/>
     <w:qFormat/>
@@ -13769,11 +13793,11 @@
       <w:szCs w:val="32"/>
     </w:rPr>
   </w:style>
-  <w:style w:type="paragraph" w:styleId="Heading4">
+  <w:style w:type="paragraph" w:styleId="4">
     <w:name w:val="heading 4"/>
-    <w:basedOn w:val="Normal"/>
-    <w:next w:val="Normal"/>
-    <w:link w:val="Heading4Char"/>
+    <w:basedOn w:val="a"/>
+    <w:next w:val="a"/>
+    <w:link w:val="40"/>
     <w:uiPriority w:val="9"/>
     <w:unhideWhenUsed/>
     <w:qFormat/>
@@ -13792,11 +13816,11 @@
       <w:sz w:val="28"/>
     </w:rPr>
   </w:style>
-  <w:style w:type="paragraph" w:styleId="Heading5">
+  <w:style w:type="paragraph" w:styleId="5">
     <w:name w:val="heading 5"/>
-    <w:basedOn w:val="Normal"/>
-    <w:next w:val="Normal"/>
-    <w:link w:val="Heading5Char"/>
+    <w:basedOn w:val="a"/>
+    <w:next w:val="a"/>
+    <w:link w:val="50"/>
     <w:uiPriority w:val="9"/>
     <w:semiHidden/>
     <w:unhideWhenUsed/>
@@ -13814,13 +13838,13 @@
       <w:color w:val="B2500E"/>
     </w:rPr>
   </w:style>
-  <w:style w:type="character" w:default="1" w:styleId="DefaultParagraphFont">
+  <w:style w:type="character" w:default="1" w:styleId="a0">
     <w:name w:val="Default Paragraph Font"/>
     <w:uiPriority w:val="1"/>
     <w:semiHidden/>
     <w:unhideWhenUsed/>
   </w:style>
-  <w:style w:type="table" w:default="1" w:styleId="TableNormal">
+  <w:style w:type="table" w:default="1" w:styleId="a1">
     <w:name w:val="Normal Table"/>
     <w:uiPriority w:val="99"/>
     <w:semiHidden/>
@@ -13835,16 +13859,16 @@
       </w:tblCellMar>
     </w:tblPr>
   </w:style>
-  <w:style w:type="numbering" w:default="1" w:styleId="NoList">
+  <w:style w:type="numbering" w:default="1" w:styleId="a2">
     <w:name w:val="No List"/>
     <w:uiPriority w:val="99"/>
     <w:semiHidden/>
     <w:unhideWhenUsed/>
   </w:style>
-  <w:style w:type="paragraph" w:styleId="Header">
+  <w:style w:type="paragraph" w:styleId="a3">
     <w:name w:val="header"/>
-    <w:basedOn w:val="Normal"/>
-    <w:link w:val="HeaderChar"/>
+    <w:basedOn w:val="a"/>
+    <w:link w:val="a4"/>
     <w:uiPriority w:val="99"/>
     <w:unhideWhenUsed/>
     <w:rsid w:val="008068A2"/>
@@ -13856,17 +13880,17 @@
       <w:spacing w:after="0" w:line="240" w:lineRule="auto"/>
     </w:pPr>
   </w:style>
-  <w:style w:type="character" w:customStyle="1" w:styleId="HeaderChar">
-    <w:name w:val="Header Char"/>
-    <w:basedOn w:val="DefaultParagraphFont"/>
-    <w:link w:val="Header"/>
+  <w:style w:type="character" w:customStyle="1" w:styleId="a4">
+    <w:name w:val="Горен колонтитул Знак"/>
+    <w:basedOn w:val="a0"/>
+    <w:link w:val="a3"/>
     <w:uiPriority w:val="99"/>
     <w:rsid w:val="008068A2"/>
   </w:style>
-  <w:style w:type="paragraph" w:styleId="Footer">
+  <w:style w:type="paragraph" w:styleId="a5">
     <w:name w:val="footer"/>
-    <w:basedOn w:val="Normal"/>
-    <w:link w:val="FooterChar"/>
+    <w:basedOn w:val="a"/>
+    <w:link w:val="a6"/>
     <w:uiPriority w:val="99"/>
     <w:unhideWhenUsed/>
     <w:rsid w:val="008068A2"/>
@@ -13878,17 +13902,17 @@
       <w:spacing w:after="0" w:line="240" w:lineRule="auto"/>
     </w:pPr>
   </w:style>
-  <w:style w:type="character" w:customStyle="1" w:styleId="FooterChar">
-    <w:name w:val="Footer Char"/>
-    <w:basedOn w:val="DefaultParagraphFont"/>
-    <w:link w:val="Footer"/>
+  <w:style w:type="character" w:customStyle="1" w:styleId="a6">
+    <w:name w:val="Долен колонтитул Знак"/>
+    <w:basedOn w:val="a0"/>
+    <w:link w:val="a5"/>
     <w:uiPriority w:val="99"/>
     <w:rsid w:val="008068A2"/>
   </w:style>
-  <w:style w:type="paragraph" w:styleId="BalloonText">
+  <w:style w:type="paragraph" w:styleId="a7">
     <w:name w:val="Balloon Text"/>
-    <w:basedOn w:val="Normal"/>
-    <w:link w:val="BalloonTextChar"/>
+    <w:basedOn w:val="a"/>
+    <w:link w:val="a8"/>
     <w:uiPriority w:val="99"/>
     <w:semiHidden/>
     <w:unhideWhenUsed/>
@@ -13902,10 +13926,10 @@
       <w:szCs w:val="16"/>
     </w:rPr>
   </w:style>
-  <w:style w:type="character" w:customStyle="1" w:styleId="BalloonTextChar">
-    <w:name w:val="Balloon Text Char"/>
-    <w:basedOn w:val="DefaultParagraphFont"/>
-    <w:link w:val="BalloonText"/>
+  <w:style w:type="character" w:customStyle="1" w:styleId="a8">
+    <w:name w:val="Изнесен текст Знак"/>
+    <w:basedOn w:val="a0"/>
+    <w:link w:val="a7"/>
     <w:uiPriority w:val="99"/>
     <w:semiHidden/>
     <w:rsid w:val="00564D7B"/>
@@ -13915,9 +13939,9 @@
       <w:szCs w:val="16"/>
     </w:rPr>
   </w:style>
-  <w:style w:type="character" w:styleId="Hyperlink">
+  <w:style w:type="character" w:styleId="a9">
     <w:name w:val="Hyperlink"/>
-    <w:basedOn w:val="DefaultParagraphFont"/>
+    <w:basedOn w:val="a0"/>
     <w:uiPriority w:val="99"/>
     <w:unhideWhenUsed/>
     <w:rsid w:val="0079324A"/>
@@ -13926,10 +13950,10 @@
       <w:u w:val="single"/>
     </w:rPr>
   </w:style>
-  <w:style w:type="character" w:customStyle="1" w:styleId="Heading1Char">
-    <w:name w:val="Heading 1 Char"/>
-    <w:basedOn w:val="DefaultParagraphFont"/>
-    <w:link w:val="Heading1"/>
+  <w:style w:type="character" w:customStyle="1" w:styleId="10">
+    <w:name w:val="Заглавие 1 Знак"/>
+    <w:basedOn w:val="a0"/>
+    <w:link w:val="1"/>
     <w:uiPriority w:val="9"/>
     <w:rsid w:val="009254B7"/>
     <w:rPr>
@@ -13940,10 +13964,10 @@
       <w:szCs w:val="32"/>
     </w:rPr>
   </w:style>
-  <w:style w:type="character" w:customStyle="1" w:styleId="Heading2Char">
-    <w:name w:val="Heading 2 Char"/>
-    <w:basedOn w:val="DefaultParagraphFont"/>
-    <w:link w:val="Heading2"/>
+  <w:style w:type="character" w:customStyle="1" w:styleId="20">
+    <w:name w:val="Заглавие 2 Знак"/>
+    <w:basedOn w:val="a0"/>
+    <w:link w:val="2"/>
     <w:uiPriority w:val="9"/>
     <w:rsid w:val="006E55B4"/>
     <w:rPr>
@@ -13955,9 +13979,9 @@
       <w:szCs w:val="36"/>
     </w:rPr>
   </w:style>
-  <w:style w:type="paragraph" w:styleId="NormalWeb">
+  <w:style w:type="paragraph" w:styleId="aa">
     <w:name w:val="Normal (Web)"/>
-    <w:basedOn w:val="Normal"/>
+    <w:basedOn w:val="a"/>
     <w:uiPriority w:val="99"/>
     <w:semiHidden/>
     <w:unhideWhenUsed/>
@@ -13971,9 +13995,9 @@
       <w:szCs w:val="24"/>
     </w:rPr>
   </w:style>
-  <w:style w:type="character" w:styleId="Strong">
+  <w:style w:type="character" w:styleId="ab">
     <w:name w:val="Strong"/>
-    <w:basedOn w:val="DefaultParagraphFont"/>
+    <w:basedOn w:val="a0"/>
     <w:uiPriority w:val="22"/>
     <w:qFormat/>
     <w:rsid w:val="00524789"/>
@@ -13982,10 +14006,10 @@
       <w:bCs/>
     </w:rPr>
   </w:style>
-  <w:style w:type="character" w:customStyle="1" w:styleId="Heading3Char">
-    <w:name w:val="Heading 3 Char"/>
-    <w:basedOn w:val="DefaultParagraphFont"/>
-    <w:link w:val="Heading3"/>
+  <w:style w:type="character" w:customStyle="1" w:styleId="30">
+    <w:name w:val="Заглавие 3 Знак"/>
+    <w:basedOn w:val="a0"/>
+    <w:link w:val="3"/>
     <w:uiPriority w:val="9"/>
     <w:rsid w:val="008C5930"/>
     <w:rPr>
@@ -13996,10 +14020,10 @@
       <w:szCs w:val="32"/>
     </w:rPr>
   </w:style>
-  <w:style w:type="character" w:customStyle="1" w:styleId="Heading4Char">
-    <w:name w:val="Heading 4 Char"/>
-    <w:basedOn w:val="DefaultParagraphFont"/>
-    <w:link w:val="Heading4"/>
+  <w:style w:type="character" w:customStyle="1" w:styleId="40">
+    <w:name w:val="Заглавие 4 Знак"/>
+    <w:basedOn w:val="a0"/>
+    <w:link w:val="4"/>
     <w:uiPriority w:val="9"/>
     <w:rsid w:val="008C5930"/>
     <w:rPr>
@@ -14010,10 +14034,10 @@
       <w:sz w:val="28"/>
     </w:rPr>
   </w:style>
-  <w:style w:type="paragraph" w:styleId="ListParagraph">
+  <w:style w:type="paragraph" w:styleId="ac">
     <w:name w:val="List Paragraph"/>
-    <w:basedOn w:val="Normal"/>
-    <w:link w:val="ListParagraphChar"/>
+    <w:basedOn w:val="a"/>
+    <w:link w:val="ad"/>
     <w:uiPriority w:val="34"/>
     <w:qFormat/>
     <w:rsid w:val="008617B5"/>
@@ -14022,9 +14046,9 @@
       <w:contextualSpacing/>
     </w:pPr>
   </w:style>
-  <w:style w:type="character" w:styleId="FollowedHyperlink">
+  <w:style w:type="character" w:styleId="ae">
     <w:name w:val="FollowedHyperlink"/>
-    <w:basedOn w:val="DefaultParagraphFont"/>
+    <w:basedOn w:val="a0"/>
     <w:uiPriority w:val="99"/>
     <w:semiHidden/>
     <w:unhideWhenUsed/>
@@ -14034,10 +14058,10 @@
       <w:u w:val="single"/>
     </w:rPr>
   </w:style>
-  <w:style w:type="character" w:customStyle="1" w:styleId="Heading5Char">
-    <w:name w:val="Heading 5 Char"/>
-    <w:basedOn w:val="DefaultParagraphFont"/>
-    <w:link w:val="Heading5"/>
+  <w:style w:type="character" w:customStyle="1" w:styleId="50">
+    <w:name w:val="Заглавие 5 Знак"/>
+    <w:basedOn w:val="a0"/>
+    <w:link w:val="5"/>
     <w:uiPriority w:val="9"/>
     <w:semiHidden/>
     <w:rsid w:val="008C5930"/>
@@ -14049,7 +14073,7 @@
   </w:style>
   <w:style w:type="paragraph" w:customStyle="1" w:styleId="Code">
     <w:name w:val="Code"/>
-    <w:basedOn w:val="Normal"/>
+    <w:basedOn w:val="a"/>
     <w:link w:val="CodeChar"/>
     <w:qFormat/>
     <w:rsid w:val="008063E1"/>
@@ -14061,7 +14085,7 @@
   </w:style>
   <w:style w:type="character" w:customStyle="1" w:styleId="CodeChar">
     <w:name w:val="Code Char"/>
-    <w:basedOn w:val="DefaultParagraphFont"/>
+    <w:basedOn w:val="a0"/>
     <w:link w:val="Code"/>
     <w:rsid w:val="008063E1"/>
     <w:rPr>
@@ -14070,9 +14094,9 @@
       <w:noProof/>
     </w:rPr>
   </w:style>
-  <w:style w:type="table" w:styleId="TableGrid">
+  <w:style w:type="table" w:styleId="af">
     <w:name w:val="Table Grid"/>
-    <w:basedOn w:val="TableNormal"/>
+    <w:basedOn w:val="a1"/>
     <w:uiPriority w:val="59"/>
     <w:rsid w:val="00763912"/>
     <w:pPr>
@@ -14091,12 +14115,12 @@
   </w:style>
   <w:style w:type="character" w:customStyle="1" w:styleId="tgc">
     <w:name w:val="_tgc"/>
-    <w:basedOn w:val="DefaultParagraphFont"/>
+    <w:basedOn w:val="a0"/>
     <w:rsid w:val="00D8395C"/>
   </w:style>
   <w:style w:type="paragraph" w:customStyle="1" w:styleId="Index">
     <w:name w:val="Index"/>
-    <w:basedOn w:val="Normal"/>
+    <w:basedOn w:val="a"/>
     <w:qFormat/>
     <w:rsid w:val="005054C7"/>
     <w:pPr>
@@ -14107,17 +14131,17 @@
       <w:rFonts w:cs="FreeSans"/>
     </w:rPr>
   </w:style>
-  <w:style w:type="character" w:customStyle="1" w:styleId="ListParagraphChar">
-    <w:name w:val="List Paragraph Char"/>
-    <w:basedOn w:val="DefaultParagraphFont"/>
-    <w:link w:val="ListParagraph"/>
+  <w:style w:type="character" w:customStyle="1" w:styleId="ad">
+    <w:name w:val="Списък на абзаци Знак"/>
+    <w:basedOn w:val="a0"/>
+    <w:link w:val="ac"/>
     <w:uiPriority w:val="34"/>
     <w:qFormat/>
     <w:rsid w:val="005054C7"/>
   </w:style>
   <w:style w:type="character" w:customStyle="1" w:styleId="InternetLink">
     <w:name w:val="Internet Link"/>
-    <w:basedOn w:val="DefaultParagraphFont"/>
+    <w:basedOn w:val="a0"/>
     <w:uiPriority w:val="99"/>
     <w:unhideWhenUsed/>
     <w:rsid w:val="005054C7"/>
@@ -14126,9 +14150,9 @@
       <w:u w:val="single"/>
     </w:rPr>
   </w:style>
-  <w:style w:type="character" w:customStyle="1" w:styleId="UnresolvedMention">
-    <w:name w:val="Unresolved Mention"/>
-    <w:basedOn w:val="DefaultParagraphFont"/>
+  <w:style w:type="character" w:customStyle="1" w:styleId="11">
+    <w:name w:val="Неразрешено споменаване1"/>
+    <w:basedOn w:val="a0"/>
     <w:uiPriority w:val="99"/>
     <w:semiHidden/>
     <w:unhideWhenUsed/>
@@ -14431,7 +14455,7 @@
 </file>
 
 <file path=customXml/itemProps1.xml><?xml version="1.0" encoding="utf-8"?>
-<ds:datastoreItem xmlns:ds="http://schemas.openxmlformats.org/officeDocument/2006/customXml" ds:itemID="{6F2B53F7-147A-4F1E-84DA-05B3165F6AEB}">
+<ds:datastoreItem xmlns:ds="http://schemas.openxmlformats.org/officeDocument/2006/customXml" ds:itemID="{C38FF4B8-2F86-460A-866E-F5967E645536}">
   <ds:schemaRefs>
     <ds:schemaRef ds:uri="http://schemas.openxmlformats.org/officeDocument/2006/bibliography"/>
   </ds:schemaRefs>
